--- a/resources/litv_press_release.docx
+++ b/resources/litv_press_release.docx
@@ -14,33 +14,14 @@
       <w:r>
         <w:rPr>
           <w:rFonts w:ascii="Arial" w:hAnsi="Arial" w:cs="Arial"/>
-          <w:b/>
-          <w:bCs/>
-          <w:sz w:val="32"/>
-          <w:szCs w:val="32"/>
+          <w:noProof/>
           <w:lang w:val="en-US"/>
         </w:rPr>
         <w:drawing>
-          <wp:anchor distT="0" distB="0" distL="114300" distR="114300" simplePos="0" relativeHeight="251662336" behindDoc="0" locked="0" layoutInCell="1" allowOverlap="1" wp14:anchorId="1D925FA1" wp14:editId="0DD22065">
-            <wp:simplePos x="0" y="0"/>
-            <wp:positionH relativeFrom="column">
-              <wp:posOffset>-114300</wp:posOffset>
-            </wp:positionH>
-            <wp:positionV relativeFrom="paragraph">
-              <wp:posOffset>-25400</wp:posOffset>
-            </wp:positionV>
-            <wp:extent cx="6120130" cy="1263015"/>
-            <wp:effectExtent l="0" t="0" r="1270" b="6985"/>
-            <wp:wrapTight wrapText="bothSides">
-              <wp:wrapPolygon edited="0">
-                <wp:start x="0" y="0"/>
-                <wp:lineTo x="0" y="21285"/>
-                <wp:lineTo x="21515" y="21285"/>
-                <wp:lineTo x="21515" y="0"/>
-                <wp:lineTo x="0" y="0"/>
-              </wp:wrapPolygon>
-            </wp:wrapTight>
-            <wp:docPr id="13" name="Picture 7"/>
+          <wp:inline distT="0" distB="0" distL="0" distR="0" wp14:anchorId="0ECC84E2" wp14:editId="6EA62729">
+            <wp:extent cx="6120130" cy="1282779"/>
+            <wp:effectExtent l="0" t="0" r="1270" b="12700"/>
+            <wp:docPr id="3" name="Picture 2"/>
             <wp:cNvGraphicFramePr>
               <a:graphicFrameLocks xmlns:a="http://schemas.openxmlformats.org/drawingml/2006/main" noChangeAspect="1"/>
             </wp:cNvGraphicFramePr>
@@ -48,7 +29,7 @@
               <a:graphicData uri="http://schemas.openxmlformats.org/drawingml/2006/picture">
                 <pic:pic xmlns:pic="http://schemas.openxmlformats.org/drawingml/2006/picture">
                   <pic:nvPicPr>
-                    <pic:cNvPr id="0" name="Picture 7"/>
+                    <pic:cNvPr id="0" name="Picture 2"/>
                     <pic:cNvPicPr>
                       <a:picLocks noChangeAspect="1" noChangeArrowheads="1"/>
                     </pic:cNvPicPr>
@@ -69,7 +50,7 @@
                   <pic:spPr bwMode="auto">
                     <a:xfrm>
                       <a:off x="0" y="0"/>
-                      <a:ext cx="6120130" cy="1263015"/>
+                      <a:ext cx="6120130" cy="1282779"/>
                     </a:xfrm>
                     <a:prstGeom prst="rect">
                       <a:avLst/>
@@ -82,13 +63,7 @@
                 </pic:pic>
               </a:graphicData>
             </a:graphic>
-            <wp14:sizeRelH relativeFrom="page">
-              <wp14:pctWidth>0</wp14:pctWidth>
-            </wp14:sizeRelH>
-            <wp14:sizeRelV relativeFrom="page">
-              <wp14:pctHeight>0</wp14:pctHeight>
-            </wp14:sizeRelV>
-          </wp:anchor>
+          </wp:inline>
         </w:drawing>
       </w:r>
     </w:p>
@@ -103,7 +78,7 @@
         <w:rPr>
           <w:rFonts w:ascii="Arial" w:hAnsi="Arial" w:cs="Arial"/>
           <w:noProof/>
-          <w:lang w:eastAsia="en-GB"/>
+          <w:lang w:val="en-US"/>
         </w:rPr>
         <w:drawing>
           <wp:anchor distT="0" distB="0" distL="114300" distR="114300" simplePos="0" relativeHeight="251661312" behindDoc="0" locked="0" layoutInCell="1" allowOverlap="1" wp14:anchorId="4EBA175C" wp14:editId="51317C16">
@@ -233,7 +208,51 @@
           <w:szCs w:val="32"/>
           <w:lang w:val="en-US"/>
         </w:rPr>
-        <w:t xml:space="preserve"> in November 2015</w:t>
+        <w:t xml:space="preserve"> </w:t>
+      </w:r>
+      <w:r>
+        <w:rPr>
+          <w:rFonts w:ascii="Arial" w:hAnsi="Arial" w:cs="Arial"/>
+          <w:b/>
+          <w:bCs/>
+          <w:sz w:val="32"/>
+          <w:szCs w:val="32"/>
+          <w:lang w:val="en-US"/>
+        </w:rPr>
+        <w:t>on</w:t>
+      </w:r>
+      <w:r>
+        <w:rPr>
+          <w:rFonts w:ascii="Arial" w:hAnsi="Arial" w:cs="Arial"/>
+          <w:b/>
+          <w:bCs/>
+          <w:sz w:val="32"/>
+          <w:szCs w:val="32"/>
+          <w:lang w:val="en-US"/>
+        </w:rPr>
+        <w:t xml:space="preserve"> November</w:t>
+      </w:r>
+      <w:r>
+        <w:rPr>
+          <w:rFonts w:ascii="Arial" w:hAnsi="Arial" w:cs="Arial"/>
+          <w:b/>
+          <w:bCs/>
+          <w:sz w:val="32"/>
+          <w:szCs w:val="32"/>
+          <w:lang w:val="en-US"/>
+        </w:rPr>
+        <w:t xml:space="preserve"> 13</w:t>
+      </w:r>
+      <w:r>
+        <w:rPr>
+          <w:rFonts w:ascii="Arial" w:hAnsi="Arial" w:cs="Arial"/>
+          <w:b/>
+          <w:bCs/>
+          <w:sz w:val="32"/>
+          <w:szCs w:val="32"/>
+          <w:lang w:val="en-US"/>
+        </w:rPr>
+        <w:t xml:space="preserve"> 2015</w:t>
       </w:r>
     </w:p>
     <w:p>
@@ -330,9 +349,15 @@
     </w:p>
     <w:p>
       <w:pPr>
+        <w:widowControl w:val="0"/>
+        <w:autoSpaceDE w:val="0"/>
+        <w:autoSpaceDN w:val="0"/>
+        <w:adjustRightInd w:val="0"/>
+        <w:spacing w:after="0"/>
         <w:jc w:val="both"/>
         <w:rPr>
-          <w:rFonts w:ascii="Arial" w:hAnsi="Arial" w:cs="Arial"/>
+          <w:rFonts w:ascii="Arial" w:hAnsi="Arial" w:cs="Times New Roman"/>
+          <w:lang w:val="en-US" w:eastAsia="en-GB"/>
         </w:rPr>
       </w:pPr>
       <w:r>
@@ -365,7 +390,13 @@
         <w:rPr>
           <w:rFonts w:ascii="Arial" w:hAnsi="Arial" w:cs="Arial"/>
         </w:rPr>
-        <w:t xml:space="preserve">’s play, </w:t>
+        <w:t xml:space="preserve">’s </w:t>
+      </w:r>
+      <w:r>
+        <w:rPr>
+          <w:rFonts w:ascii="Arial" w:hAnsi="Arial" w:cs="Arial"/>
+        </w:rPr>
+        <w:t xml:space="preserve">play, </w:t>
       </w:r>
       <w:r>
         <w:rPr>
@@ -391,59 +422,93 @@
         <w:rPr>
           <w:rFonts w:ascii="Arial" w:hAnsi="Arial" w:cs="Arial"/>
         </w:rPr>
-        <w:t xml:space="preserve">’s character, Miss Shepherd. </w:t>
-      </w:r>
-      <w:r>
-        <w:rPr>
-          <w:rFonts w:ascii="Arial" w:hAnsi="Arial" w:cs="Arial"/>
-        </w:rPr>
-        <w:t xml:space="preserve">The </w:t>
-      </w:r>
-      <w:r>
-        <w:rPr>
-          <w:rFonts w:ascii="Arial" w:hAnsi="Arial" w:cs="Arial"/>
-        </w:rPr>
-        <w:t>film</w:t>
-      </w:r>
-      <w:r>
-        <w:rPr>
-          <w:rFonts w:ascii="Arial" w:hAnsi="Arial" w:cs="Arial"/>
-        </w:rPr>
-        <w:t xml:space="preserve"> tells the true story of the relationship between Alan Bennett and Miss Shepherd, an elderly woman who lived in a </w:t>
-      </w:r>
-      <w:r>
-        <w:rPr>
-          <w:rFonts w:ascii="Arial" w:hAnsi="Arial" w:cs="Arial"/>
-        </w:rPr>
-        <w:t xml:space="preserve">van. After ‘temporarily’ parking in the playwright’s front drive, she continued to live there for the next 15 years. The film is directed by Nicholas </w:t>
+        <w:t>’s character, Miss Shepherd.</w:t>
+      </w:r>
+      <w:r>
+        <w:rPr>
+          <w:rFonts w:ascii="Arial" w:hAnsi="Arial" w:cs="Arial"/>
+        </w:rPr>
+        <w:t xml:space="preserve"> </w:t>
       </w:r>
       <w:proofErr w:type="spellStart"/>
       <w:r>
         <w:rPr>
-          <w:rFonts w:ascii="Arial" w:hAnsi="Arial" w:cs="Arial"/>
+          <w:rFonts w:ascii="Arial" w:hAnsi="Arial" w:cs="Times New Roman"/>
+          <w:lang w:val="en-US" w:eastAsia="en-GB"/>
+        </w:rPr>
+        <w:t>Downton</w:t>
+      </w:r>
+      <w:proofErr w:type="spellEnd"/>
+      <w:r>
+        <w:rPr>
+          <w:rFonts w:ascii="Arial" w:hAnsi="Arial" w:cs="Times New Roman"/>
+          <w:lang w:val="en-US" w:eastAsia="en-GB"/>
+        </w:rPr>
+        <w:t xml:space="preserve"> Abbey’s” Dame Maggie Smith, a two-time Oscar® winner, recreates one of her most celebrated roles – the singular Miss Shepherd – in TriStar’s The Lady in the Van, Alan Bennett’s big-screen comedic adaptation of his own iconic memoir and honored stage play.  Bennett’s story is based on the true story of Miss Shepherd, a woman of uncertain origins who “temporarily” parked her van in Bennett’s London driveway and proceeded to live there for 15 years.  What </w:t>
+      </w:r>
+      <w:proofErr w:type="gramStart"/>
+      <w:r>
+        <w:rPr>
+          <w:rFonts w:ascii="Arial" w:hAnsi="Arial" w:cs="Times New Roman"/>
+          <w:lang w:val="en-US" w:eastAsia="en-GB"/>
+        </w:rPr>
+        <w:t>begins</w:t>
+      </w:r>
+      <w:proofErr w:type="gramEnd"/>
+      <w:r>
+        <w:rPr>
+          <w:rFonts w:ascii="Arial" w:hAnsi="Arial" w:cs="Times New Roman"/>
+          <w:lang w:val="en-US" w:eastAsia="en-GB"/>
+        </w:rPr>
+        <w:t xml:space="preserve"> as a begrudged favor becomes a relationship that will change both their lives. Filmed on the street and in the house where Bennett and Miss Shepherd lived all those years, acclaimed director Nicholas </w:t>
+      </w:r>
+      <w:proofErr w:type="spellStart"/>
+      <w:r>
+        <w:rPr>
+          <w:rFonts w:ascii="Arial" w:hAnsi="Arial" w:cs="Times New Roman"/>
+          <w:lang w:val="en-US" w:eastAsia="en-GB"/>
         </w:rPr>
         <w:t>Hytner</w:t>
       </w:r>
       <w:proofErr w:type="spellEnd"/>
       <w:r>
         <w:rPr>
-          <w:rFonts w:ascii="Arial" w:hAnsi="Arial" w:cs="Arial"/>
-        </w:rPr>
-        <w:t xml:space="preserve"> and will be released in cinemas in the UK on the </w:t>
-      </w:r>
-      <w:r>
-        <w:rPr>
-          <w:rFonts w:ascii="Arial" w:hAnsi="Arial" w:cs="Arial"/>
+          <w:rFonts w:ascii="Arial" w:hAnsi="Arial" w:cs="Times New Roman"/>
+          <w:lang w:val="en-US" w:eastAsia="en-GB"/>
+        </w:rPr>
+        <w:t xml:space="preserve"> reunites with Bennett (The Madness of King George, The History Boys) to bring this touching, poignant, and life-affirming story to the screen</w:t>
+      </w:r>
+      <w:r>
+        <w:rPr>
+          <w:rFonts w:ascii="Arial" w:hAnsi="Arial" w:cs="Times New Roman"/>
+          <w:lang w:val="en-US" w:eastAsia="en-GB"/>
+        </w:rPr>
+        <w:t xml:space="preserve">. </w:t>
+      </w:r>
+      <w:proofErr w:type="gramStart"/>
+      <w:r>
+        <w:rPr>
+          <w:rFonts w:ascii="Arial" w:hAnsi="Arial" w:cs="Times New Roman"/>
+          <w:lang w:val="en-US" w:eastAsia="en-GB"/>
+        </w:rPr>
+        <w:t xml:space="preserve">Due for release on </w:t>
+      </w:r>
+      <w:r>
+        <w:rPr>
+          <w:rFonts w:ascii="Arial" w:hAnsi="Arial" w:cs="Times New Roman"/>
           <w:b/>
-        </w:rPr>
-        <w:t>13 November 2015</w:t>
-      </w:r>
-      <w:r>
-        <w:rPr>
-          <w:rFonts w:ascii="Arial" w:hAnsi="Arial" w:cs="Arial"/>
+          <w:lang w:val="en-US" w:eastAsia="en-GB"/>
+        </w:rPr>
+        <w:t>November 13 2015</w:t>
+      </w:r>
+      <w:r>
+        <w:rPr>
+          <w:rFonts w:ascii="Arial" w:hAnsi="Arial" w:cs="Times New Roman"/>
+          <w:lang w:val="en-US" w:eastAsia="en-GB"/>
         </w:rPr>
         <w:t>.</w:t>
       </w:r>
+      <w:proofErr w:type="gramEnd"/>
     </w:p>
     <w:p>
       <w:pPr>
@@ -471,13 +536,14 @@
           <w:bottom w:val="single" w:sz="4" w:space="1" w:color="auto"/>
           <w:right w:val="single" w:sz="4" w:space="4" w:color="auto"/>
         </w:pBdr>
-        <w:jc w:val="center"/>
-      </w:pPr>
-      <w:r>
-        <w:t>For further information</w:t>
-      </w:r>
-      <w:r>
-        <w:t xml:space="preserve"> please contact </w:t>
+        <w:spacing w:line="276" w:lineRule="auto"/>
+        <w:jc w:val="center"/>
+      </w:pPr>
+      <w:r>
+        <w:t xml:space="preserve">For </w:t>
+      </w:r>
+      <w:r>
+        <w:t xml:space="preserve">images from the film and further information please contact </w:t>
       </w:r>
     </w:p>
     <w:p>
@@ -489,31 +555,19 @@
           <w:bottom w:val="single" w:sz="4" w:space="1" w:color="auto"/>
           <w:right w:val="single" w:sz="4" w:space="4" w:color="auto"/>
         </w:pBdr>
-        <w:jc w:val="center"/>
-      </w:pPr>
-      <w:r>
-        <w:t>Clare Hammond</w:t>
-      </w:r>
-      <w:r>
-        <w:t>,</w:t>
-      </w:r>
-      <w:r>
-        <w:t xml:space="preserve"> E: </w:t>
-      </w:r>
-      <w:r>
-        <w:t>info@clarehammond.com</w:t>
-      </w:r>
-      <w:r>
-        <w:t xml:space="preserve">, </w:t>
-      </w:r>
-      <w:r>
-        <w:t>T</w:t>
-      </w:r>
-      <w:r>
-        <w:t xml:space="preserve">: </w:t>
-      </w:r>
-      <w:r>
-        <w:t>07890 815491</w:t>
+        <w:spacing w:line="276" w:lineRule="auto"/>
+        <w:jc w:val="center"/>
+      </w:pPr>
+      <w:r>
+        <w:t>Clare Cornic</w:t>
+      </w:r>
+      <w:bookmarkStart w:id="0" w:name="_GoBack"/>
+      <w:bookmarkEnd w:id="0"/>
+      <w:r>
+        <w:t>k</w:t>
+      </w:r>
+      <w:r>
+        <w:t xml:space="preserve"> at Sony Pictures Releasing on </w:t>
       </w:r>
     </w:p>
     <w:p>
@@ -525,149 +579,40 @@
           <w:bottom w:val="single" w:sz="4" w:space="1" w:color="auto"/>
           <w:right w:val="single" w:sz="4" w:space="4" w:color="auto"/>
         </w:pBdr>
-        <w:jc w:val="center"/>
-      </w:pPr>
-    </w:p>
-    <w:p>
-      <w:pPr>
-        <w:pStyle w:val="PlainText"/>
-        <w:pBdr>
-          <w:top w:val="single" w:sz="4" w:space="1" w:color="auto"/>
-          <w:left w:val="single" w:sz="4" w:space="4" w:color="auto"/>
-          <w:bottom w:val="single" w:sz="4" w:space="1" w:color="auto"/>
-          <w:right w:val="single" w:sz="4" w:space="4" w:color="auto"/>
-        </w:pBdr>
-        <w:jc w:val="center"/>
+        <w:spacing w:line="276" w:lineRule="auto"/>
+        <w:jc w:val="center"/>
+      </w:pPr>
+      <w:proofErr w:type="gramStart"/>
+      <w:r>
         <w:rPr>
           <w:b/>
         </w:rPr>
-      </w:pPr>
-      <w:r>
-        <w:t>High-resolution publicity photos available</w:t>
-      </w:r>
-      <w:r>
-        <w:t xml:space="preserve"> at </w:t>
-      </w:r>
+        <w:t>clare</w:t>
+      </w:r>
+      <w:proofErr w:type="gramEnd"/>
       <w:r>
         <w:rPr>
           <w:b/>
         </w:rPr>
-        <w:t>http://www.clarehammond.com/</w:t>
-      </w:r>
-      <w:r>
-        <w:rPr>
+        <w:t>_cornick@spe.sony.com</w:t>
+      </w:r>
+    </w:p>
+    <w:p>
+      <w:pPr>
+        <w:rPr>
+          <w:rFonts w:ascii="Arial" w:hAnsi="Arial" w:cs="Arial"/>
+        </w:rPr>
+      </w:pPr>
+    </w:p>
+    <w:p>
+      <w:pPr>
+        <w:jc w:val="both"/>
+        <w:rPr>
+          <w:rFonts w:ascii="Arial" w:hAnsi="Arial" w:cs="Arial"/>
           <w:b/>
-        </w:rPr>
-        <w:t>press.html</w:t>
-      </w:r>
-    </w:p>
-    <w:p>
-      <w:pPr>
-        <w:rPr>
-          <w:rFonts w:ascii="Arial" w:hAnsi="Arial" w:cs="Arial"/>
-        </w:rPr>
-      </w:pPr>
-    </w:p>
-    <w:p>
-      <w:pPr>
-        <w:jc w:val="both"/>
-        <w:rPr>
-          <w:rFonts w:ascii="Arial" w:hAnsi="Arial" w:cs="Arial"/>
-          <w:b/>
-          <w:bCs/>
-        </w:rPr>
-      </w:pPr>
-    </w:p>
-    <w:p>
-      <w:pPr>
-        <w:jc w:val="both"/>
-        <w:rPr>
-          <w:rFonts w:ascii="Arial" w:hAnsi="Arial" w:cs="Arial"/>
-          <w:b/>
-          <w:bCs/>
-        </w:rPr>
-      </w:pPr>
-      <w:r>
-        <w:rPr>
-          <w:rFonts w:ascii="Arial" w:hAnsi="Arial" w:cs="Arial"/>
-          <w:b/>
-          <w:bCs/>
-        </w:rPr>
-        <w:t>Notes to Editors</w:t>
-      </w:r>
-      <w:bookmarkStart w:id="0" w:name="_GoBack"/>
-      <w:bookmarkEnd w:id="0"/>
-    </w:p>
-    <w:p>
-      <w:pPr>
-        <w:jc w:val="both"/>
-        <w:rPr>
-          <w:rFonts w:ascii="Arial" w:hAnsi="Arial" w:cs="Arial"/>
-          <w:bCs/>
-        </w:rPr>
-      </w:pPr>
-      <w:r>
-        <w:rPr>
-          <w:rFonts w:ascii="Arial" w:hAnsi="Arial" w:cs="Arial"/>
-          <w:bCs/>
-        </w:rPr>
-        <w:t xml:space="preserve">More information on the film is available at the following websites: </w:t>
-      </w:r>
-    </w:p>
-    <w:p>
-      <w:pPr>
-        <w:ind w:firstLine="720"/>
-        <w:jc w:val="both"/>
-        <w:rPr>
-          <w:rFonts w:ascii="Arial" w:hAnsi="Arial" w:cs="Arial"/>
-          <w:bCs/>
-        </w:rPr>
-      </w:pPr>
-      <w:r>
-        <w:rPr>
-          <w:rFonts w:ascii="Arial" w:hAnsi="Arial" w:cs="Arial"/>
-          <w:bCs/>
-        </w:rPr>
-        <w:t>http://www.imdb.com/title/tt3722070/</w:t>
-      </w:r>
-      <w:r>
-        <w:rPr>
-          <w:rFonts w:ascii="Arial" w:hAnsi="Arial" w:cs="Arial"/>
-          <w:bCs/>
-        </w:rPr>
-        <w:t xml:space="preserve"> </w:t>
-      </w:r>
-    </w:p>
-    <w:p>
-      <w:pPr>
-        <w:ind w:firstLine="720"/>
-        <w:jc w:val="both"/>
-        <w:rPr>
-          <w:rFonts w:ascii="Arial" w:hAnsi="Arial" w:cs="Arial"/>
-          <w:bCs/>
-        </w:rPr>
-      </w:pPr>
-      <w:r>
-        <w:rPr>
-          <w:rFonts w:ascii="Arial" w:hAnsi="Arial" w:cs="Arial"/>
-          <w:bCs/>
-        </w:rPr>
-        <w:t>http://clarehammond.com/</w:t>
-      </w:r>
-      <w:r>
-        <w:rPr>
-          <w:rFonts w:ascii="Arial" w:hAnsi="Arial" w:cs="Arial"/>
-          <w:bCs/>
-        </w:rPr>
-        <w:t>ladyinthevan</w:t>
-      </w:r>
-      <w:r>
-        <w:rPr>
-          <w:rFonts w:ascii="Arial" w:hAnsi="Arial" w:cs="Arial"/>
-          <w:bCs/>
-        </w:rPr>
-        <w:t>.html</w:t>
-      </w:r>
+          <w:bCs/>
+        </w:rPr>
+      </w:pPr>
     </w:p>
     <w:p>
       <w:pPr>
@@ -1977,7 +1922,7 @@
         <w:rStyle w:val="PageNumber"/>
         <w:noProof/>
       </w:rPr>
-      <w:t>3</w:t>
+      <w:t>2</w:t>
     </w:r>
     <w:r>
       <w:rPr>
